--- a/templates/proposal_template_with_many_authors.docx
+++ b/templates/proposal_template_with_many_authors.docx
@@ -31,6 +31,7 @@
         </w:rPr>
         <w:t>{</w:t>
       </w:r>
+      <w:proofErr w:type="spellStart"/>
       <w:r>
         <w:rPr>
           <w:rFonts w:ascii="Times New Roman" w:hAnsi="Times New Roman"/>
@@ -39,6 +40,7 @@
         </w:rPr>
         <w:t>orgName</w:t>
       </w:r>
+      <w:proofErr w:type="spellEnd"/>
       <w:r>
         <w:rPr>
           <w:rFonts w:ascii="Times New Roman" w:hAnsi="Times New Roman"/>
@@ -206,7 +208,15 @@
                           </w:p>
                           <w:p>
                             <w:r>
-                              <w:t>от «___»_______ ____ г.</w:t>
+                              <w:t>от «__</w:t>
+                            </w:r>
+                            <w:proofErr w:type="gramStart"/>
+                            <w:r>
+                              <w:t>_»_</w:t>
+                            </w:r>
+                            <w:proofErr w:type="gramEnd"/>
+                            <w:r>
+                              <w:t>______ ____ г.</w:t>
                             </w:r>
                           </w:p>
                         </w:txbxContent>
@@ -368,7 +378,7 @@
               </wp:anchor>
             </w:drawing>
           </mc:Choice>
-          <mc:Fallback xmlns:a="http://schemas.openxmlformats.org/drawingml/2006/main" xmlns:a14="http://schemas.microsoft.com/office/drawing/2010/main" xmlns:pic="http://schemas.openxmlformats.org/drawingml/2006/picture" xmlns:wp14="http://schemas.microsoft.com/office/word/2010/wordml">
+          <mc:Fallback xmlns:wp14="http://schemas.microsoft.com/office/word/2010/wordml" xmlns:pic="http://schemas.openxmlformats.org/drawingml/2006/picture" xmlns:a14="http://schemas.microsoft.com/office/drawing/2010/main" xmlns:a="http://schemas.openxmlformats.org/drawingml/2006/main">
             <w:pict w14:anchorId="01EB4423">
               <v:line id="Прямая соединительная линия 5" style="position:absolute;z-index:251658240;visibility:visible;mso-wrap-style:square;mso-width-percent:0;mso-height-percent:0;mso-wrap-distance-left:9pt;mso-wrap-distance-top:-3e-5mm;mso-wrap-distance-right:9pt;mso-wrap-distance-bottom:-3e-5mm;mso-position-horizontal:absolute;mso-position-horizontal-relative:text;mso-position-vertical:absolute;mso-position-vertical-relative:text;mso-width-percent:0;mso-height-percent:0;mso-width-relative:page;mso-height-relative:page" o:spid="_x0000_s1026" from="305.25pt,11.4pt" to="476.25pt,11.4pt" w14:anchorId="1C26AE46" o:gfxdata="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"/>
             </w:pict>
@@ -641,8 +651,9 @@
           <w:sz w:val="28"/>
           <w:szCs w:val="28"/>
         </w:rPr>
-        <w:t xml:space="preserve">{proposalName}, </w:t>
-      </w:r>
+        <w:t>{</w:t>
+      </w:r>
+      <w:proofErr w:type="spellStart"/>
       <w:r>
         <w:rPr>
           <w:b w:val="0"/>
@@ -650,8 +661,9 @@
           <w:sz w:val="28"/>
           <w:szCs w:val="28"/>
         </w:rPr>
-        <w:t>признать его рационализаторским и принять к использованию в филиале «</w:t>
-      </w:r>
+        <w:t>proposalName</w:t>
+      </w:r>
+      <w:proofErr w:type="spellEnd"/>
       <w:r>
         <w:rPr>
           <w:b w:val="0"/>
@@ -659,7 +671,7 @@
           <w:sz w:val="28"/>
           <w:szCs w:val="28"/>
         </w:rPr>
-        <w:t>{</w:t>
+        <w:t xml:space="preserve">}, </w:t>
       </w:r>
       <w:r>
         <w:rPr>
@@ -667,10 +679,30 @@
           <w:bCs w:val="0"/>
           <w:sz w:val="28"/>
           <w:szCs w:val="28"/>
+        </w:rPr>
+        <w:t>признать его рационализаторским и принять к использованию в филиале «</w:t>
+      </w:r>
+      <w:r>
+        <w:rPr>
+          <w:b w:val="0"/>
+          <w:bCs w:val="0"/>
+          <w:sz w:val="28"/>
+          <w:szCs w:val="28"/>
+        </w:rPr>
+        <w:t>{</w:t>
+      </w:r>
+      <w:proofErr w:type="spellStart"/>
+      <w:r>
+        <w:rPr>
+          <w:b w:val="0"/>
+          <w:bCs w:val="0"/>
+          <w:sz w:val="28"/>
+          <w:szCs w:val="28"/>
           <w:lang w:val="en-US"/>
         </w:rPr>
         <w:t>orgName</w:t>
       </w:r>
+      <w:proofErr w:type="spellEnd"/>
       <w:r>
         <w:rPr>
           <w:b w:val="0"/>
@@ -913,7 +945,23 @@
           <w:sz w:val="28"/>
           <w:szCs w:val="28"/>
         </w:rPr>
-        <w:t>{problemDescription}</w:t>
+        <w:t>{</w:t>
+      </w:r>
+      <w:proofErr w:type="spellStart"/>
+      <w:r>
+        <w:rPr>
+          <w:sz w:val="28"/>
+          <w:szCs w:val="28"/>
+        </w:rPr>
+        <w:t>problemDescription</w:t>
+      </w:r>
+      <w:proofErr w:type="spellEnd"/>
+      <w:r>
+        <w:rPr>
+          <w:sz w:val="28"/>
+          <w:szCs w:val="28"/>
+        </w:rPr>
+        <w:t>}</w:t>
       </w:r>
     </w:p>
     <w:p>
@@ -967,7 +1015,23 @@
           <w:sz w:val="28"/>
           <w:szCs w:val="28"/>
         </w:rPr>
-        <w:t>{solution}</w:t>
+        <w:t>{</w:t>
+      </w:r>
+      <w:proofErr w:type="spellStart"/>
+      <w:r>
+        <w:rPr>
+          <w:sz w:val="28"/>
+          <w:szCs w:val="28"/>
+        </w:rPr>
+        <w:t>solution</w:t>
+      </w:r>
+      <w:proofErr w:type="spellEnd"/>
+      <w:r>
+        <w:rPr>
+          <w:sz w:val="28"/>
+          <w:szCs w:val="28"/>
+        </w:rPr>
+        <w:t>}</w:t>
       </w:r>
     </w:p>
     <w:p>
@@ -1187,7 +1251,25 @@
                 <w:sz w:val="22"/>
                 <w:szCs w:val="22"/>
               </w:rPr>
-              <w:t>втора (ов)</w:t>
+              <w:t>втора (</w:t>
+            </w:r>
+            <w:proofErr w:type="spellStart"/>
+            <w:r>
+              <w:rPr>
+                <w:color w:val="000000"/>
+                <w:sz w:val="22"/>
+                <w:szCs w:val="22"/>
+              </w:rPr>
+              <w:t>ов</w:t>
+            </w:r>
+            <w:proofErr w:type="spellEnd"/>
+            <w:r>
+              <w:rPr>
+                <w:color w:val="000000"/>
+                <w:sz w:val="22"/>
+                <w:szCs w:val="22"/>
+              </w:rPr>
+              <w:t>)</w:t>
             </w:r>
           </w:p>
         </w:tc>
@@ -1354,9 +1436,11 @@
         </w:rPr>
         <w:t>{#</w:t>
       </w:r>
+      <w:proofErr w:type="spellStart"/>
       <w:r>
         <w:t>authors</w:t>
       </w:r>
+      <w:proofErr w:type="spellEnd"/>
       <w:r>
         <w:rPr>
           <w:bCs/>
@@ -1417,6 +1501,7 @@
               </w:rPr>
               <w:t>{</w:t>
             </w:r>
+            <w:proofErr w:type="spellStart"/>
             <w:r>
               <w:rPr>
                 <w:color w:val="000000"/>
@@ -1425,6 +1510,7 @@
               </w:rPr>
               <w:t>authorNumber</w:t>
             </w:r>
+            <w:proofErr w:type="spellEnd"/>
             <w:r>
               <w:rPr>
                 <w:sz w:val="22"/>
@@ -1457,6 +1543,7 @@
               </w:rPr>
               <w:t>{</w:t>
             </w:r>
+            <w:proofErr w:type="spellStart"/>
             <w:r>
               <w:rPr>
                 <w:color w:val="000000"/>
@@ -1465,6 +1552,7 @@
               </w:rPr>
               <w:t>authorFIO</w:t>
             </w:r>
+            <w:proofErr w:type="spellEnd"/>
             <w:r>
               <w:rPr>
                 <w:sz w:val="22"/>
@@ -1500,6 +1588,7 @@
               </w:rPr>
               <w:t>{</w:t>
             </w:r>
+            <w:proofErr w:type="spellStart"/>
             <w:r>
               <w:rPr>
                 <w:rFonts w:ascii="Times New Roman" w:hAnsi="Times New Roman"/>
@@ -1509,6 +1598,7 @@
               </w:rPr>
               <w:t>authorWorkplace</w:t>
             </w:r>
+            <w:proofErr w:type="spellEnd"/>
             <w:r>
               <w:rPr>
                 <w:rFonts w:ascii="Times New Roman" w:hAnsi="Times New Roman"/>
@@ -1544,6 +1634,7 @@
               </w:rPr>
               <w:t>{</w:t>
             </w:r>
+            <w:proofErr w:type="spellStart"/>
             <w:r>
               <w:rPr>
                 <w:color w:val="000000"/>
@@ -1552,6 +1643,7 @@
               </w:rPr>
               <w:t>authorWorkPosition</w:t>
             </w:r>
+            <w:proofErr w:type="spellEnd"/>
             <w:r>
               <w:rPr>
                 <w:color w:val="000000"/>
@@ -1585,6 +1677,7 @@
               </w:rPr>
               <w:t>{</w:t>
             </w:r>
+            <w:proofErr w:type="spellStart"/>
             <w:r>
               <w:rPr>
                 <w:color w:val="000000"/>
@@ -1593,6 +1686,7 @@
               </w:rPr>
               <w:t>authorYearBir</w:t>
             </w:r>
+            <w:proofErr w:type="spellEnd"/>
             <w:r>
               <w:rPr>
                 <w:color w:val="000000"/>
@@ -1641,6 +1735,7 @@
               </w:rPr>
               <w:t>{</w:t>
             </w:r>
+            <w:proofErr w:type="spellStart"/>
             <w:r>
               <w:rPr>
                 <w:color w:val="000000"/>
@@ -1649,6 +1744,7 @@
               </w:rPr>
               <w:t>contributio</w:t>
             </w:r>
+            <w:proofErr w:type="spellEnd"/>
             <w:r>
               <w:rPr>
                 <w:color w:val="000000"/>
@@ -1703,12 +1799,14 @@
         </w:rPr>
         <w:t>/</w:t>
       </w:r>
+      <w:proofErr w:type="spellStart"/>
       <w:r>
         <w:rPr>
           <w:rStyle w:val="hljs-keyword"/>
         </w:rPr>
         <w:t>authors</w:t>
       </w:r>
+      <w:proofErr w:type="spellEnd"/>
       <w:r>
         <w:t>}</w:t>
       </w:r>
@@ -1761,23 +1859,24 @@
           <w:sz w:val="22"/>
         </w:rPr>
       </w:pPr>
-    </w:p>
-    <w:p>
-      <w:pPr>
-        <w:suppressAutoHyphens/>
+      <w:r>
         <w:rPr>
           <w:bCs/>
           <w:i/>
           <w:sz w:val="22"/>
         </w:rPr>
-      </w:pPr>
+        <w:t>{#</w:t>
+      </w:r>
+      <w:r>
+        <w:t>authors</w:t>
+      </w:r>
       <w:r>
         <w:rPr>
           <w:bCs/>
           <w:i/>
           <w:sz w:val="22"/>
         </w:rPr>
-        <w:t>______________________    /___________________/</w:t>
+        <w:t>}</w:t>
       </w:r>
     </w:p>
     <w:p>
@@ -1789,13 +1888,43 @@
           <w:sz w:val="22"/>
         </w:rPr>
       </w:pPr>
-      <w:r>
+    </w:p>
+    <w:p>
+      <w:pPr>
+        <w:suppressAutoHyphens/>
         <w:rPr>
           <w:bCs/>
           <w:i/>
           <w:sz w:val="22"/>
         </w:rPr>
-        <w:t>ФИО автора                                  подпись</w:t>
+      </w:pPr>
+      <w:r>
+        <w:rPr>
+          <w:sz w:val="22"/>
+          <w:szCs w:val="22"/>
+          <w:u w:val="single"/>
+        </w:rPr>
+        <w:t>{</w:t>
+      </w:r>
+      <w:proofErr w:type="spellStart"/>
+      <w:proofErr w:type="gramStart"/>
+      <w:r>
+        <w:rPr>
+          <w:color w:val="000000"/>
+          <w:sz w:val="22"/>
+          <w:szCs w:val="22"/>
+          <w:u w:val="single"/>
+        </w:rPr>
+        <w:t>authorFIO</w:t>
+      </w:r>
+      <w:proofErr w:type="spellEnd"/>
+      <w:r>
+        <w:rPr>
+          <w:sz w:val="22"/>
+          <w:szCs w:val="22"/>
+          <w:u w:val="single"/>
+        </w:rPr>
+        <w:t>}</w:t>
       </w:r>
       <w:r>
         <w:rPr>
@@ -1803,87 +1932,90 @@
           <w:i/>
           <w:sz w:val="22"/>
         </w:rPr>
-        <w:t xml:space="preserve">     </w:t>
-      </w:r>
+        <w:t xml:space="preserve">   </w:t>
+      </w:r>
+      <w:proofErr w:type="gramEnd"/>
       <w:r>
         <w:rPr>
           <w:bCs/>
           <w:i/>
           <w:sz w:val="22"/>
         </w:rPr>
-        <w:t xml:space="preserve">                     </w:t>
-      </w:r>
-      <w:r>
+        <w:t xml:space="preserve"> /___________________/</w:t>
+      </w:r>
+    </w:p>
+    <w:p>
+      <w:pPr>
+        <w:suppressAutoHyphens/>
         <w:rPr>
           <w:bCs/>
           <w:i/>
           <w:sz w:val="22"/>
         </w:rPr>
-        <w:t xml:space="preserve">  дата</w:t>
-      </w:r>
-    </w:p>
-    <w:p>
-      <w:pPr>
-        <w:suppressAutoHyphens/>
+      </w:pPr>
+      <w:r>
         <w:rPr>
           <w:bCs/>
           <w:i/>
           <w:sz w:val="22"/>
         </w:rPr>
-      </w:pPr>
-    </w:p>
-    <w:p>
-      <w:pPr>
-        <w:suppressAutoHyphens/>
+        <w:t>ФИО автора                                  подпись</w:t>
+      </w:r>
+      <w:r>
         <w:rPr>
           <w:bCs/>
           <w:i/>
           <w:sz w:val="22"/>
         </w:rPr>
+        <w:t xml:space="preserve">     </w:t>
+      </w:r>
+      <w:r>
+        <w:rPr>
+          <w:bCs/>
+          <w:i/>
+          <w:sz w:val="22"/>
+        </w:rPr>
+        <w:t xml:space="preserve">                     </w:t>
+      </w:r>
+      <w:r>
+        <w:rPr>
+          <w:bCs/>
+          <w:i/>
+          <w:sz w:val="22"/>
+        </w:rPr>
+        <w:t xml:space="preserve">  дата</w:t>
+      </w:r>
+    </w:p>
+    <w:p>
+      <w:pPr>
+        <w:suppressAutoHyphens/>
+        <w:rPr>
+          <w:bCs/>
+          <w:i/>
+          <w:sz w:val="22"/>
+        </w:rPr>
       </w:pPr>
       <w:bookmarkStart w:id="0" w:name="_Toc440962677"/>
       <w:bookmarkStart w:id="1" w:name="_Toc440964566"/>
       <w:r>
-        <w:rPr>
-          <w:bCs/>
-          <w:i/>
-          <w:sz w:val="22"/>
-        </w:rPr>
-        <w:t>______________________    /___________________/</w:t>
-      </w:r>
-    </w:p>
-    <w:p>
-      <w:pPr>
-        <w:suppressAutoHyphens/>
-        <w:rPr>
-          <w:bCs/>
-          <w:i/>
-          <w:sz w:val="22"/>
-        </w:rPr>
-      </w:pPr>
-      <w:r>
-        <w:rPr>
-          <w:bCs/>
-          <w:i/>
-          <w:sz w:val="22"/>
-        </w:rPr>
-        <w:t xml:space="preserve">ФИО автора                                  подпись     </w:t>
-      </w:r>
-      <w:r>
-        <w:rPr>
-          <w:bCs/>
-          <w:i/>
-          <w:sz w:val="22"/>
-        </w:rPr>
-        <w:t xml:space="preserve">                     </w:t>
-      </w:r>
-      <w:r>
-        <w:rPr>
-          <w:bCs/>
-          <w:i/>
-          <w:sz w:val="22"/>
-        </w:rPr>
-        <w:t xml:space="preserve">  дата</w:t>
+        <w:t>{</w:t>
+      </w:r>
+      <w:r>
+        <w:rPr>
+          <w:rStyle w:val="hljs-operator"/>
+        </w:rPr>
+        <w:t>/</w:t>
+      </w:r>
+      <w:proofErr w:type="spellStart"/>
+      <w:r>
+        <w:rPr>
+          <w:rStyle w:val="hljs-keyword"/>
+        </w:rPr>
+        <w:t>authors</w:t>
+      </w:r>
+      <w:proofErr w:type="spellEnd"/>
+      <w:r>
+        <w:t>}</w:t>
       </w:r>
     </w:p>
     <w:p>
@@ -2020,7 +2152,16 @@
           <w:szCs w:val="26"/>
         </w:rPr>
         <w:tab/>
-        <w:t>от «</w:t>
+        <w:t xml:space="preserve">от </w:t>
+      </w:r>
+      <w:proofErr w:type="gramStart"/>
+      <w:r>
+        <w:rPr>
+          <w:snapToGrid w:val="0"/>
+          <w:sz w:val="26"/>
+          <w:szCs w:val="26"/>
+        </w:rPr>
+        <w:t>«</w:t>
       </w:r>
       <w:r>
         <w:rPr>
@@ -2029,7 +2170,17 @@
           <w:szCs w:val="26"/>
           <w:u w:val="single"/>
         </w:rPr>
-        <w:t xml:space="preserve">       </w:t>
+        <w:t xml:space="preserve">  </w:t>
+      </w:r>
+      <w:proofErr w:type="gramEnd"/>
+      <w:r>
+        <w:rPr>
+          <w:snapToGrid w:val="0"/>
+          <w:sz w:val="26"/>
+          <w:szCs w:val="26"/>
+          <w:u w:val="single"/>
+        </w:rPr>
+        <w:t xml:space="preserve">     </w:t>
       </w:r>
       <w:r>
         <w:rPr>
@@ -2127,6 +2278,7 @@
         </w:rPr>
         <w:t>{</w:t>
       </w:r>
+      <w:proofErr w:type="spellStart"/>
       <w:r>
         <w:rPr>
           <w:sz w:val="28"/>
@@ -2135,6 +2287,7 @@
         </w:rPr>
         <w:t>proposalName</w:t>
       </w:r>
+      <w:proofErr w:type="spellEnd"/>
       <w:r>
         <w:rPr>
           <w:b/>
@@ -2197,6 +2350,7 @@
         </w:rPr>
         <w:t>{#</w:t>
       </w:r>
+      <w:proofErr w:type="gramStart"/>
       <w:r>
         <w:rPr>
           <w:sz w:val="26"/>
@@ -2227,6 +2381,8 @@
         </w:rPr>
         <w:t>{</w:t>
       </w:r>
+      <w:proofErr w:type="spellStart"/>
+      <w:proofErr w:type="gramEnd"/>
       <w:r>
         <w:rPr>
           <w:lang w:val="en-US"/>
@@ -2245,6 +2401,7 @@
         </w:rPr>
         <w:t>O</w:t>
       </w:r>
+      <w:proofErr w:type="spellEnd"/>
       <w:r>
         <w:t>}</w:t>
       </w:r>
@@ -2520,7 +2677,25 @@
                 <w:szCs w:val="26"/>
                 <w:lang w:val="en-US"/>
               </w:rPr>
-              <w:t>{indexAuthor}</w:t>
+              <w:t>{</w:t>
+            </w:r>
+            <w:proofErr w:type="spellStart"/>
+            <w:r>
+              <w:rPr>
+                <w:sz w:val="26"/>
+                <w:szCs w:val="26"/>
+                <w:lang w:val="en-US"/>
+              </w:rPr>
+              <w:t>indexAuthor</w:t>
+            </w:r>
+            <w:proofErr w:type="spellEnd"/>
+            <w:r>
+              <w:rPr>
+                <w:sz w:val="26"/>
+                <w:szCs w:val="26"/>
+                <w:lang w:val="en-US"/>
+              </w:rPr>
+              <w:t>}</w:t>
             </w:r>
           </w:p>
         </w:tc>
@@ -2547,6 +2722,7 @@
               </w:rPr>
               <w:t>{</w:t>
             </w:r>
+            <w:proofErr w:type="spellStart"/>
             <w:r>
               <w:rPr>
                 <w:sz w:val="26"/>
@@ -2555,6 +2731,7 @@
               </w:rPr>
               <w:t>shortAuthorFIO</w:t>
             </w:r>
+            <w:proofErr w:type="spellEnd"/>
             <w:r>
               <w:rPr>
                 <w:sz w:val="26"/>
@@ -2585,31 +2762,51 @@
                 <w:szCs w:val="26"/>
                 <w:lang w:val="en-US"/>
               </w:rPr>
-              <w:t>{orgName}</w:t>
-            </w:r>
-            <w:r>
-              <w:rPr>
-                <w:sz w:val="26"/>
-                <w:szCs w:val="26"/>
-              </w:rPr>
-              <w:t xml:space="preserve">, </w:t>
-            </w:r>
+              <w:t>{</w:t>
+            </w:r>
+            <w:proofErr w:type="spellStart"/>
             <w:r>
               <w:rPr>
                 <w:sz w:val="26"/>
                 <w:szCs w:val="26"/>
                 <w:lang w:val="en-US"/>
               </w:rPr>
-              <w:t>{</w:t>
-            </w:r>
+              <w:t>orgName</w:t>
+            </w:r>
+            <w:proofErr w:type="spellEnd"/>
             <w:r>
               <w:rPr>
                 <w:sz w:val="26"/>
                 <w:szCs w:val="26"/>
                 <w:lang w:val="en-US"/>
               </w:rPr>
+              <w:t>}</w:t>
+            </w:r>
+            <w:r>
+              <w:rPr>
+                <w:sz w:val="26"/>
+                <w:szCs w:val="26"/>
+              </w:rPr>
+              <w:t xml:space="preserve">, </w:t>
+            </w:r>
+            <w:r>
+              <w:rPr>
+                <w:sz w:val="26"/>
+                <w:szCs w:val="26"/>
+                <w:lang w:val="en-US"/>
+              </w:rPr>
+              <w:t>{</w:t>
+            </w:r>
+            <w:proofErr w:type="spellStart"/>
+            <w:r>
+              <w:rPr>
+                <w:sz w:val="26"/>
+                <w:szCs w:val="26"/>
+                <w:lang w:val="en-US"/>
+              </w:rPr>
               <w:t>authorWorkPosition</w:t>
             </w:r>
+            <w:proofErr w:type="spellEnd"/>
             <w:r>
               <w:rPr>
                 <w:sz w:val="26"/>
@@ -2639,6 +2836,7 @@
               </w:rPr>
               <w:t>{</w:t>
             </w:r>
+            <w:proofErr w:type="spellStart"/>
             <w:r>
               <w:rPr>
                 <w:lang w:val="en-US"/>
@@ -2657,6 +2855,7 @@
               </w:rPr>
               <w:t>n</w:t>
             </w:r>
+            <w:proofErr w:type="spellEnd"/>
             <w:r>
               <w:rPr>
                 <w:lang w:val="en-US"/>
@@ -2782,12 +2981,21 @@
         </w:rPr>
         <w:t>{</w:t>
       </w:r>
+      <w:proofErr w:type="spellStart"/>
       <w:r>
         <w:rPr>
           <w:u w:val="single"/>
           <w:lang w:val="en-US"/>
         </w:rPr>
-        <w:t>shortAuthorFIO}</w:t>
+        <w:t>shortAuthorFIO</w:t>
+      </w:r>
+      <w:proofErr w:type="spellEnd"/>
+      <w:r>
+        <w:rPr>
+          <w:u w:val="single"/>
+          <w:lang w:val="en-US"/>
+        </w:rPr>
+        <w:t>}</w:t>
       </w:r>
       <w:r>
         <w:t>_</w:t>
@@ -2960,7 +3168,23 @@
           <w:sz w:val="28"/>
           <w:szCs w:val="28"/>
         </w:rPr>
-        <w:t>«___»_____________ ____ г.</w:t>
+        <w:t>«__</w:t>
+      </w:r>
+      <w:proofErr w:type="gramStart"/>
+      <w:r>
+        <w:rPr>
+          <w:sz w:val="28"/>
+          <w:szCs w:val="28"/>
+        </w:rPr>
+        <w:t>_»_</w:t>
+      </w:r>
+      <w:proofErr w:type="gramEnd"/>
+      <w:r>
+        <w:rPr>
+          <w:sz w:val="28"/>
+          <w:szCs w:val="28"/>
+        </w:rPr>
+        <w:t>____________ ____ г.</w:t>
       </w:r>
     </w:p>
     <w:p>
@@ -3008,6 +3232,7 @@
         </w:rPr>
         <w:t>{</w:t>
       </w:r>
+      <w:proofErr w:type="spellStart"/>
       <w:r>
         <w:rPr>
           <w:sz w:val="28"/>
@@ -3015,6 +3240,7 @@
         </w:rPr>
         <w:t>proposalName</w:t>
       </w:r>
+      <w:proofErr w:type="spellEnd"/>
       <w:r>
         <w:rPr>
           <w:sz w:val="28"/>
@@ -3062,6 +3288,7 @@
         </w:rPr>
         <w:t>{</w:t>
       </w:r>
+      <w:proofErr w:type="spellStart"/>
       <w:r>
         <w:rPr>
           <w:sz w:val="28"/>
@@ -3070,6 +3297,7 @@
         </w:rPr>
         <w:t>orgName</w:t>
       </w:r>
+      <w:proofErr w:type="spellEnd"/>
       <w:r>
         <w:rPr>
           <w:sz w:val="28"/>
@@ -3101,6 +3329,7 @@
         </w:rPr>
         <w:t xml:space="preserve">Сведения о предполагаемом объекте </w:t>
       </w:r>
+      <w:proofErr w:type="gramStart"/>
       <w:r>
         <w:rPr>
           <w:sz w:val="28"/>
@@ -3115,7 +3344,26 @@
           <w:szCs w:val="28"/>
           <w:u w:val="single"/>
         </w:rPr>
-        <w:t>{infoAboutUseObject}</w:t>
+        <w:t>{</w:t>
+      </w:r>
+      <w:proofErr w:type="spellStart"/>
+      <w:proofErr w:type="gramEnd"/>
+      <w:r>
+        <w:rPr>
+          <w:sz w:val="28"/>
+          <w:szCs w:val="28"/>
+          <w:u w:val="single"/>
+        </w:rPr>
+        <w:t>infoAboutUseObject</w:t>
+      </w:r>
+      <w:proofErr w:type="spellEnd"/>
+      <w:r>
+        <w:rPr>
+          <w:sz w:val="28"/>
+          <w:szCs w:val="28"/>
+          <w:u w:val="single"/>
+        </w:rPr>
+        <w:t>}</w:t>
       </w:r>
       <w:commentRangeStart w:id="3"/>
       <w:commentRangeEnd w:id="3"/>
@@ -3162,7 +3410,23 @@
           <w:sz w:val="28"/>
           <w:szCs w:val="28"/>
         </w:rPr>
-        <w:t>{readinessDegree}</w:t>
+        <w:t>{</w:t>
+      </w:r>
+      <w:proofErr w:type="spellStart"/>
+      <w:r>
+        <w:rPr>
+          <w:sz w:val="28"/>
+          <w:szCs w:val="28"/>
+        </w:rPr>
+        <w:t>readinessDegree</w:t>
+      </w:r>
+      <w:proofErr w:type="spellEnd"/>
+      <w:r>
+        <w:rPr>
+          <w:sz w:val="28"/>
+          <w:szCs w:val="28"/>
+        </w:rPr>
+        <w:t>}</w:t>
       </w:r>
     </w:p>
     <w:p>
@@ -3200,6 +3464,7 @@
         </w:rPr>
         <w:t>{</w:t>
       </w:r>
+      <w:proofErr w:type="spellStart"/>
       <w:r>
         <w:rPr>
           <w:sz w:val="28"/>
@@ -3209,6 +3474,7 @@
         </w:rPr>
         <w:t>beneficialEffect</w:t>
       </w:r>
+      <w:proofErr w:type="spellEnd"/>
       <w:r>
         <w:rPr>
           <w:sz w:val="28"/>
@@ -3295,6 +3561,7 @@
         </w:rPr>
         <w:t>{</w:t>
       </w:r>
+      <w:proofErr w:type="spellStart"/>
       <w:r>
         <w:rPr>
           <w:sz w:val="28"/>
@@ -3304,6 +3571,7 @@
         </w:rPr>
         <w:t>effectDescription</w:t>
       </w:r>
+      <w:proofErr w:type="spellEnd"/>
       <w:r>
         <w:rPr>
           <w:sz w:val="28"/>
@@ -3572,6 +3840,7 @@
         </w:rPr>
         <w:t>{</w:t>
       </w:r>
+      <w:proofErr w:type="spellStart"/>
       <w:r>
         <w:rPr>
           <w:sz w:val="28"/>
@@ -3581,6 +3850,7 @@
         </w:rPr>
         <w:t>tradeSecretRegime</w:t>
       </w:r>
+      <w:proofErr w:type="spellEnd"/>
       <w:r>
         <w:rPr>
           <w:sz w:val="28"/>
@@ -3643,6 +3913,7 @@
               </w:rPr>
               <w:t>{</w:t>
             </w:r>
+            <w:proofErr w:type="spellStart"/>
             <w:r>
               <w:rPr>
                 <w:sz w:val="28"/>
@@ -3650,6 +3921,7 @@
               </w:rPr>
               <w:t>workplaceTradeSecret</w:t>
             </w:r>
+            <w:proofErr w:type="spellEnd"/>
             <w:r>
               <w:rPr>
                 <w:sz w:val="28"/>
@@ -3757,6 +4029,7 @@
               </w:rPr>
               <w:t>{</w:t>
             </w:r>
+            <w:proofErr w:type="spellStart"/>
             <w:r>
               <w:rPr>
                 <w:sz w:val="28"/>
@@ -3765,6 +4038,7 @@
               </w:rPr>
               <w:t>fioTradeSecret</w:t>
             </w:r>
+            <w:proofErr w:type="spellEnd"/>
             <w:r>
               <w:rPr>
                 <w:sz w:val="28"/>
@@ -3838,6 +4112,7 @@
         </w:rPr>
         <w:t>{</w:t>
       </w:r>
+      <w:proofErr w:type="spellStart"/>
       <w:r>
         <w:rPr>
           <w:i/>
@@ -3849,6 +4124,7 @@
         </w:rPr>
         <w:t>industrialSafety</w:t>
       </w:r>
+      <w:proofErr w:type="spellEnd"/>
       <w:r>
         <w:rPr>
           <w:i/>
@@ -3928,6 +4204,7 @@
               </w:rPr>
               <w:t>{</w:t>
             </w:r>
+            <w:proofErr w:type="spellStart"/>
             <w:r>
               <w:rPr>
                 <w:color w:val="000000"/>
@@ -3938,6 +4215,7 @@
               </w:rPr>
               <w:t>workplaceIndustrialSafety</w:t>
             </w:r>
+            <w:proofErr w:type="spellEnd"/>
             <w:r>
               <w:rPr>
                 <w:color w:val="000000"/>
@@ -4044,6 +4322,7 @@
               </w:rPr>
               <w:t>{</w:t>
             </w:r>
+            <w:proofErr w:type="spellStart"/>
             <w:r>
               <w:rPr>
                 <w:color w:val="000000"/>
@@ -4054,6 +4333,7 @@
               </w:rPr>
               <w:t>fioIndustrialSafety</w:t>
             </w:r>
+            <w:proofErr w:type="spellEnd"/>
             <w:r>
               <w:rPr>
                 <w:color w:val="000000"/>
@@ -4275,6 +4555,7 @@
         </w:rPr>
         <w:t>{</w:t>
       </w:r>
+      <w:proofErr w:type="spellStart"/>
       <w:r>
         <w:rPr>
           <w:i/>
@@ -4286,6 +4567,7 @@
         </w:rPr>
         <w:t>environmentalSafety</w:t>
       </w:r>
+      <w:proofErr w:type="spellEnd"/>
       <w:r>
         <w:rPr>
           <w:i/>
@@ -4365,6 +4647,7 @@
               </w:rPr>
               <w:t>{</w:t>
             </w:r>
+            <w:proofErr w:type="spellStart"/>
             <w:r>
               <w:rPr>
                 <w:color w:val="000000"/>
@@ -4375,6 +4658,7 @@
               </w:rPr>
               <w:t>workplaceEnvironmentalSafety</w:t>
             </w:r>
+            <w:proofErr w:type="spellEnd"/>
             <w:r>
               <w:rPr>
                 <w:color w:val="000000"/>
@@ -4481,6 +4765,7 @@
               </w:rPr>
               <w:t>{</w:t>
             </w:r>
+            <w:proofErr w:type="spellStart"/>
             <w:r>
               <w:rPr>
                 <w:color w:val="000000"/>
@@ -4490,6 +4775,7 @@
               </w:rPr>
               <w:t>fioEnvironmentalSafety</w:t>
             </w:r>
+            <w:proofErr w:type="spellEnd"/>
             <w:r>
               <w:rPr>
                 <w:color w:val="000000"/>
@@ -4685,7 +4971,16 @@
           <w:lang w:val="en-US"/>
         </w:rPr>
         <w:lastRenderedPageBreak/>
-        <w:t>{#s</w:t>
+        <w:t>{#</w:t>
+      </w:r>
+      <w:proofErr w:type="gramStart"/>
+      <w:r>
+        <w:rPr>
+          <w:b/>
+          <w:bCs/>
+          <w:lang w:val="en-US"/>
+        </w:rPr>
+        <w:t>s</w:t>
       </w:r>
       <w:r>
         <w:rPr>
@@ -4710,17 +5005,17 @@
           <w:sz w:val="30"/>
           <w:szCs w:val="30"/>
         </w:rPr>
-        <w:t xml:space="preserve">Приложение </w:t>
-      </w:r>
+        <w:t>Приложение</w:t>
+      </w:r>
+      <w:proofErr w:type="gramEnd"/>
       <w:r>
         <w:rPr>
           <w:b/>
           <w:bCs/>
           <w:sz w:val="30"/>
           <w:szCs w:val="30"/>
-          <w:lang w:val="en-US"/>
-        </w:rPr>
-        <w:t>{</w:t>
+        </w:rPr>
+        <w:t xml:space="preserve"> </w:t>
       </w:r>
       <w:r>
         <w:rPr>
@@ -4730,8 +5025,20 @@
           <w:szCs w:val="30"/>
           <w:lang w:val="en-US"/>
         </w:rPr>
+        <w:t>{</w:t>
+      </w:r>
+      <w:proofErr w:type="spellStart"/>
+      <w:r>
+        <w:rPr>
+          <w:b/>
+          <w:bCs/>
+          <w:sz w:val="30"/>
+          <w:szCs w:val="30"/>
+          <w:lang w:val="en-US"/>
+        </w:rPr>
         <w:t>indexSupplement</w:t>
       </w:r>
+      <w:proofErr w:type="spellEnd"/>
       <w:r>
         <w:rPr>
           <w:b/>
@@ -4893,23 +5200,25 @@
           <w:szCs w:val="30"/>
           <w:lang w:val="en-US"/>
         </w:rPr>
-        <w:t>{indexImage}</w:t>
-      </w:r>
+        <w:t>{</w:t>
+      </w:r>
+      <w:proofErr w:type="spellStart"/>
       <w:r>
         <w:rPr>
           <w:sz w:val="30"/>
           <w:szCs w:val="30"/>
           <w:lang w:val="en-US"/>
         </w:rPr>
-        <w:t xml:space="preserve">. </w:t>
-      </w:r>
+        <w:t>indexImage</w:t>
+      </w:r>
+      <w:proofErr w:type="spellEnd"/>
       <w:r>
         <w:rPr>
           <w:sz w:val="30"/>
           <w:szCs w:val="30"/>
           <w:lang w:val="en-US"/>
         </w:rPr>
-        <w:t>{</w:t>
+        <w:t>}</w:t>
       </w:r>
       <w:r>
         <w:rPr>
@@ -4917,8 +5226,26 @@
           <w:szCs w:val="30"/>
           <w:lang w:val="en-US"/>
         </w:rPr>
+        <w:t xml:space="preserve">. </w:t>
+      </w:r>
+      <w:r>
+        <w:rPr>
+          <w:sz w:val="30"/>
+          <w:szCs w:val="30"/>
+          <w:lang w:val="en-US"/>
+        </w:rPr>
+        <w:t>{</w:t>
+      </w:r>
+      <w:proofErr w:type="spellStart"/>
+      <w:r>
+        <w:rPr>
+          <w:sz w:val="30"/>
+          <w:szCs w:val="30"/>
+          <w:lang w:val="en-US"/>
+        </w:rPr>
         <w:t>imageName</w:t>
       </w:r>
+      <w:proofErr w:type="spellEnd"/>
       <w:r>
         <w:rPr>
           <w:sz w:val="30"/>
@@ -4986,47 +5313,92 @@
         <w:rPr>
           <w:b/>
           <w:bCs/>
+        </w:rPr>
+      </w:pPr>
+      <w:r>
+        <w:rPr>
+          <w:b/>
+          <w:bCs/>
+          <w:lang w:val="en-US"/>
+        </w:rPr>
+        <w:lastRenderedPageBreak/>
+        <w:t>{</w:t>
+      </w:r>
+      <w:r>
+        <w:rPr>
+          <w:b/>
+          <w:bCs/>
+          <w:lang w:val="en-US"/>
+        </w:rPr>
+        <w:t>/s</w:t>
+      </w:r>
+      <w:r>
+        <w:rPr>
+          <w:b/>
+          <w:bCs/>
+          <w:lang w:val="en-US"/>
+        </w:rPr>
+        <w:t>upplement</w:t>
+      </w:r>
+      <w:r>
+        <w:rPr>
+          <w:b/>
+          <w:bCs/>
+          <w:lang w:val="en-US"/>
+        </w:rPr>
+        <w:t>s</w:t>
+      </w:r>
+      <w:r>
+        <w:rPr>
+          <w:b/>
+          <w:bCs/>
+          <w:lang w:val="en-US"/>
+        </w:rPr>
+        <w:t>}</w:t>
+      </w:r>
+    </w:p>
+    <w:p>
+      <w:pPr>
+        <w:pStyle w:val="21"/>
+        <w:spacing w:after="0" w:line="240" w:lineRule="auto"/>
+        <w:ind w:left="0"/>
+        <w:jc w:val="right"/>
+        <w:rPr>
+          <w:b/>
+          <w:bCs/>
           <w:sz w:val="30"/>
           <w:szCs w:val="30"/>
         </w:rPr>
       </w:pPr>
-      <w:r>
-        <w:rPr>
-          <w:b/>
-          <w:bCs/>
-          <w:lang w:val="en-US"/>
-        </w:rPr>
-        <w:lastRenderedPageBreak/>
-        <w:t>{</w:t>
-      </w:r>
-      <w:r>
-        <w:rPr>
-          <w:b/>
-          <w:bCs/>
-          <w:lang w:val="en-US"/>
-        </w:rPr>
-        <w:t>/s</w:t>
-      </w:r>
-      <w:r>
-        <w:rPr>
-          <w:b/>
-          <w:bCs/>
-          <w:lang w:val="en-US"/>
-        </w:rPr>
-        <w:t>upplement</w:t>
-      </w:r>
-      <w:r>
-        <w:rPr>
-          <w:b/>
-          <w:bCs/>
-          <w:lang w:val="en-US"/>
-        </w:rPr>
-        <w:t>s</w:t>
-      </w:r>
-      <w:r>
-        <w:rPr>
-          <w:b/>
-          <w:bCs/>
+    </w:p>
+    <w:p>
+      <w:pPr>
+        <w:suppressAutoHyphens/>
+        <w:rPr>
+          <w:bCs/>
+          <w:i/>
+          <w:sz w:val="22"/>
+        </w:rPr>
+      </w:pPr>
+      <w:r>
+        <w:rPr>
+          <w:bCs/>
+          <w:i/>
+          <w:sz w:val="22"/>
+          <w:lang w:val="en-US"/>
+        </w:rPr>
+        <w:t>{#</w:t>
+      </w:r>
+      <w:proofErr w:type="spellStart"/>
+      <w:r>
+        <w:t>authors</w:t>
+      </w:r>
+      <w:proofErr w:type="spellEnd"/>
+      <w:r>
+        <w:rPr>
+          <w:bCs/>
+          <w:i/>
+          <w:sz w:val="22"/>
           <w:lang w:val="en-US"/>
         </w:rPr>
         <w:t>}</w:t>
@@ -5044,26 +5416,6 @@
     </w:p>
     <w:p>
       <w:pPr>
-        <w:jc w:val="center"/>
-        <w:rPr>
-          <w:sz w:val="30"/>
-          <w:szCs w:val="30"/>
-          <w:lang w:val="en-US"/>
-        </w:rPr>
-      </w:pPr>
-    </w:p>
-    <w:p>
-      <w:pPr>
-        <w:jc w:val="center"/>
-        <w:rPr>
-          <w:sz w:val="30"/>
-          <w:szCs w:val="30"/>
-          <w:lang w:val="en-US"/>
-        </w:rPr>
-      </w:pPr>
-    </w:p>
-    <w:p>
-      <w:pPr>
         <w:suppressAutoHyphens/>
         <w:rPr>
           <w:bCs/>
@@ -5073,11 +5425,50 @@
       </w:pPr>
       <w:r>
         <w:rPr>
+          <w:sz w:val="22"/>
+          <w:szCs w:val="22"/>
+          <w:u w:val="single"/>
+          <w:lang w:val="en-US"/>
+        </w:rPr>
+        <w:t>{</w:t>
+      </w:r>
+      <w:proofErr w:type="spellStart"/>
+      <w:proofErr w:type="gramStart"/>
+      <w:r>
+        <w:rPr>
+          <w:color w:val="000000"/>
+          <w:sz w:val="22"/>
+          <w:szCs w:val="22"/>
+          <w:u w:val="single"/>
+        </w:rPr>
+        <w:t>authorFIO</w:t>
+      </w:r>
+      <w:proofErr w:type="spellEnd"/>
+      <w:r>
+        <w:rPr>
+          <w:sz w:val="22"/>
+          <w:szCs w:val="22"/>
+          <w:u w:val="single"/>
+          <w:lang w:val="en-US"/>
+        </w:rPr>
+        <w:t>}</w:t>
+      </w:r>
+      <w:r>
+        <w:rPr>
           <w:bCs/>
           <w:i/>
           <w:sz w:val="22"/>
         </w:rPr>
-        <w:t xml:space="preserve">______________________    /___________________/       </w:t>
+        <w:t xml:space="preserve">   </w:t>
+      </w:r>
+      <w:proofErr w:type="gramEnd"/>
+      <w:r>
+        <w:rPr>
+          <w:bCs/>
+          <w:i/>
+          <w:sz w:val="22"/>
+        </w:rPr>
+        <w:t xml:space="preserve"> /___________________/       </w:t>
       </w:r>
     </w:p>
     <w:p>
@@ -5128,7 +5519,45 @@
     </w:p>
     <w:p>
       <w:pPr>
-        <w:jc w:val="center"/>
+        <w:suppressAutoHyphens/>
+        <w:rPr>
+          <w:bCs/>
+          <w:i/>
+          <w:sz w:val="22"/>
+        </w:rPr>
+      </w:pPr>
+      <w:r>
+        <w:rPr>
+          <w:bCs/>
+          <w:i/>
+          <w:sz w:val="22"/>
+        </w:rPr>
+        <w:t>{</w:t>
+      </w:r>
+      <w:r>
+        <w:rPr>
+          <w:bCs/>
+          <w:i/>
+          <w:sz w:val="22"/>
+        </w:rPr>
+        <w:t>/</w:t>
+      </w:r>
+      <w:proofErr w:type="spellStart"/>
+      <w:r>
+        <w:t>authors</w:t>
+      </w:r>
+      <w:proofErr w:type="spellEnd"/>
+      <w:r>
+        <w:rPr>
+          <w:bCs/>
+          <w:i/>
+          <w:sz w:val="22"/>
+        </w:rPr>
+        <w:t>}</w:t>
+      </w:r>
+    </w:p>
+    <w:p>
+      <w:pPr>
         <w:rPr>
           <w:sz w:val="30"/>
           <w:szCs w:val="30"/>
@@ -5137,62 +5566,11 @@
     </w:p>
     <w:p>
       <w:pPr>
-        <w:jc w:val="center"/>
-        <w:rPr>
-          <w:sz w:val="30"/>
-          <w:szCs w:val="30"/>
-        </w:rPr>
-      </w:pPr>
-    </w:p>
-    <w:p>
-      <w:pPr>
         <w:suppressAutoHyphens/>
         <w:rPr>
-          <w:bCs/>
-          <w:i/>
-          <w:sz w:val="22"/>
-        </w:rPr>
-      </w:pPr>
-      <w:r>
-        <w:rPr>
-          <w:bCs/>
-          <w:i/>
-          <w:sz w:val="22"/>
-        </w:rPr>
-        <w:t xml:space="preserve">______________________    /___________________/       </w:t>
-      </w:r>
-    </w:p>
-    <w:p>
-      <w:pPr>
-        <w:suppressAutoHyphens/>
-        <w:rPr>
-          <w:szCs w:val="28"/>
-        </w:rPr>
-      </w:pPr>
-      <w:r>
-        <w:rPr>
-          <w:bCs/>
-          <w:i/>
-          <w:sz w:val="22"/>
-        </w:rPr>
-        <w:t>ФИО автора                                  подпись</w:t>
-      </w:r>
-      <w:r>
-        <w:rPr>
-          <w:bCs/>
-          <w:i/>
-          <w:sz w:val="22"/>
-        </w:rPr>
-        <w:t xml:space="preserve">                        </w:t>
-      </w:r>
-      <w:r>
-        <w:rPr>
-          <w:bCs/>
-          <w:i/>
-          <w:sz w:val="22"/>
-        </w:rPr>
-        <w:t>дата</w:t>
-      </w:r>
+          <w:szCs w:val="28"/>
+        </w:rPr>
+      </w:pPr>
       <w:r>
         <w:rPr>
           <w:snapToGrid w:val="0"/>
@@ -5227,12 +5605,14 @@
           <w:lang w:val="en-US"/>
         </w:rPr>
       </w:pPr>
+      <w:proofErr w:type="spellStart"/>
       <w:r>
         <w:rPr>
           <w:lang w:val="en-US"/>
         </w:rPr>
         <w:t>objects_of_use</w:t>
       </w:r>
+      <w:proofErr w:type="spellEnd"/>
       <w:r>
         <w:annotationRef/>
       </w:r>
@@ -5245,12 +5625,14 @@
           <w:lang w:val="en-US"/>
         </w:rPr>
       </w:pPr>
+      <w:proofErr w:type="spellStart"/>
       <w:r>
         <w:rPr>
           <w:lang w:val="en-US"/>
         </w:rPr>
         <w:t>objects_of_use</w:t>
       </w:r>
+      <w:proofErr w:type="spellEnd"/>
       <w:r>
         <w:annotationRef/>
       </w:r>
@@ -5263,12 +5645,14 @@
           <w:lang w:val="en-US"/>
         </w:rPr>
       </w:pPr>
+      <w:proofErr w:type="spellStart"/>
       <w:r>
         <w:rPr>
           <w:lang w:val="en-US"/>
         </w:rPr>
         <w:t>effect_description</w:t>
       </w:r>
+      <w:proofErr w:type="spellEnd"/>
       <w:r>
         <w:annotationRef/>
       </w:r>
@@ -5359,12 +5743,14 @@
           <w:lang w:val="en-US"/>
         </w:rPr>
       </w:pPr>
+      <w:proofErr w:type="spellStart"/>
       <w:r>
         <w:rPr>
           <w:lang w:val="en-US"/>
         </w:rPr>
         <w:t>trade_secret_regime</w:t>
       </w:r>
+      <w:proofErr w:type="spellEnd"/>
       <w:r>
         <w:annotationRef/>
       </w:r>
@@ -5377,12 +5763,14 @@
           <w:lang w:val="en-US"/>
         </w:rPr>
       </w:pPr>
+      <w:proofErr w:type="spellStart"/>
       <w:r>
         <w:rPr>
           <w:lang w:val="en-US"/>
         </w:rPr>
         <w:t>supplement_photo</w:t>
       </w:r>
+      <w:proofErr w:type="spellEnd"/>
       <w:r>
         <w:annotationRef/>
       </w:r>
@@ -6195,7 +6583,7 @@
   <w:style w:type="paragraph" w:default="1" w:styleId="a">
     <w:name w:val="Normal"/>
     <w:qFormat/>
-    <w:rsid w:val="007007F6"/>
+    <w:rsid w:val="00DA5E1D"/>
     <w:rPr>
       <w:rFonts w:ascii="Times New Roman" w:eastAsia="Times New Roman" w:hAnsi="Times New Roman"/>
       <w:sz w:val="24"/>
